--- a/module-2/wedergren_module_2.2_assignment.docx
+++ b/module-2/wedergren_module_2.2_assignment.docx
@@ -36,13 +36,25 @@
         <w:t>Operation InVersion, the LinkedIn case study discussed in Chapter 6 of The DevOps Handbook, tells the story of how rapid growth and accumulating technical debt forced a pause in new feature development so engineering teams could focus on improving deployment practices, reducing fragility, and paying down the costs of earlier short-term choices</w:t>
       </w:r>
       <w:r>
+        <w:t xml:space="preserve"> </w:t>
+      </w:r>
+      <w:r>
+        <w:t>(Kim et al., 2021)</w:t>
+      </w:r>
+      <w:r>
         <w:t>.</w:t>
       </w:r>
       <w:r>
         <w:t xml:space="preserve"> T</w:t>
       </w:r>
       <w:r>
-        <w:t xml:space="preserve">he authors use LinkedIn’s 2011 initiative as a clear example of why making work visible, limiting work in progress, and allocating deliberate time for infrastructure and reliability work are essential parts of a healthy value stream, not optional extras, and they emphasize that organizations must treat operational excellence as a continuous investment rather than a one-time project. </w:t>
+        <w:t>he authors use LinkedIn’s 2011 initiative as a clear example of why making work visible, limiting work in progress, and allocating deliberate time for infrastructure and reliability work are essential parts of a healthy value stream, not optional extras</w:t>
+      </w:r>
+      <w:r>
+        <w:t>. T</w:t>
+      </w:r>
+      <w:r>
+        <w:t xml:space="preserve">hey emphasize that organizations must treat operational excellence as a continuous investment rather than a one-time project. </w:t>
       </w:r>
       <w:r>
         <w:t>While reading the case</w:t>
@@ -159,7 +171,7 @@
         <w:t>massive</w:t>
       </w:r>
       <w:r>
-        <w:t xml:space="preserve"> improvements in flow, quality, and team morale. In short, Operation InVersion illustrates DevOps principles in practice</w:t>
+        <w:t xml:space="preserve"> improvements in flow, quality, and team morale. Operation InVersion illustrates DevOps principles in practice</w:t>
       </w:r>
       <w:r>
         <w:t>:</w:t>
@@ -171,13 +183,12 @@
         <w:t>visibility of work, investment in automation, cultural change toward shared responsibility, and the strategic discipline to stop and fix systemic problems when they threaten long-term velocity and customer value.</w:t>
       </w:r>
     </w:p>
-    <w:p/>
-    <w:p/>
     <w:p>
       <w:pPr>
         <w:jc w:val="center"/>
       </w:pPr>
       <w:r>
+        <w:lastRenderedPageBreak/>
         <w:t>References</w:t>
       </w:r>
     </w:p>
